--- a/DA1A/DA1A.docx
+++ b/DA1A/DA1A.docx
@@ -95,6 +95,20 @@
       </w:r>
       <w:r>
         <w:t>:</w:t>
+      </w:r>
+      <w:r>
+        <w:t xml:space="preserve"> </w:t>
+      </w:r>
+      <w:r>
+        <w:t>https://github.com/elev8rProcrastinator/submission</w:t>
+      </w:r>
+      <w:r>
+        <w:t>_</w:t>
+      </w:r>
+      <w:bookmarkStart w:id="0" w:name="_GoBack"/>
+      <w:bookmarkEnd w:id="0"/>
+      <w:r>
+        <w:t>da/tree/master/DA1A</w:t>
       </w:r>
     </w:p>
     <w:p/>
@@ -3147,8 +3161,6 @@
       <w:pPr>
         <w:pStyle w:val="NoSpacing"/>
       </w:pPr>
-      <w:bookmarkStart w:id="0" w:name="_GoBack"/>
-      <w:bookmarkEnd w:id="0"/>
     </w:p>
     <w:p>
       <w:pPr>
@@ -4333,7 +4345,7 @@
 </file>
 
 <file path=customXml/itemProps1.xml><?xml version="1.0" encoding="utf-8"?>
-<ds:datastoreItem xmlns:ds="http://schemas.openxmlformats.org/officeDocument/2006/customXml" ds:itemID="{B711F0BE-41E4-4E72-903C-EABB3B0B0366}">
+<ds:datastoreItem xmlns:ds="http://schemas.openxmlformats.org/officeDocument/2006/customXml" ds:itemID="{DF6072E6-D35A-4148-B54A-6CE190B97C0F}">
   <ds:schemaRefs>
     <ds:schemaRef ds:uri="http://schemas.openxmlformats.org/officeDocument/2006/bibliography"/>
   </ds:schemaRefs>

--- a/DA1A/DA1A.docx
+++ b/DA1A/DA1A.docx
@@ -105,8 +105,6 @@
       <w:r>
         <w:t>_</w:t>
       </w:r>
-      <w:bookmarkStart w:id="0" w:name="_GoBack"/>
-      <w:bookmarkEnd w:id="0"/>
       <w:r>
         <w:t>da/tree/master/DA1A</w:t>
       </w:r>
@@ -2549,7 +2547,6 @@
           <w:b/>
           <w:sz w:val="24"/>
         </w:rPr>
-        <w:lastRenderedPageBreak/>
         <w:t xml:space="preserve">SCHEMATICS </w:t>
       </w:r>
     </w:p>
@@ -2837,7 +2834,6 @@
           <w:b/>
           <w:sz w:val="24"/>
         </w:rPr>
-        <w:lastRenderedPageBreak/>
         <w:t>This second screenshot shows the output of 2*(0x25)</w:t>
       </w:r>
     </w:p>
@@ -3048,6 +3044,80 @@
     <w:p>
       <w:pPr>
         <w:pStyle w:val="NoSpacing"/>
+        <w:rPr>
+          <w:b/>
+          <w:sz w:val="24"/>
+        </w:rPr>
+      </w:pPr>
+      <w:r>
+        <w:rPr>
+          <w:b/>
+          <w:sz w:val="24"/>
+        </w:rPr>
+        <w:t>The fourth screenshot shows the run time of the program at 16MHz</w:t>
+      </w:r>
+    </w:p>
+    <w:p>
+      <w:pPr>
+        <w:pStyle w:val="NoSpacing"/>
+        <w:rPr>
+          <w:b/>
+          <w:sz w:val="24"/>
+        </w:rPr>
+      </w:pPr>
+      <w:r>
+        <w:rPr>
+          <w:noProof/>
+        </w:rPr>
+        <w:drawing>
+          <wp:inline distT="0" distB="0" distL="0" distR="0" wp14:anchorId="541FBEDE" wp14:editId="31C12189">
+            <wp:extent cx="9335703" cy="2698664"/>
+            <wp:effectExtent l="0" t="0" r="0" b="6985"/>
+            <wp:docPr id="6" name="Picture 6"/>
+            <wp:cNvGraphicFramePr>
+              <a:graphicFrameLocks xmlns:a="http://schemas.openxmlformats.org/drawingml/2006/main" noChangeAspect="1"/>
+            </wp:cNvGraphicFramePr>
+            <a:graphic xmlns:a="http://schemas.openxmlformats.org/drawingml/2006/main">
+              <a:graphicData uri="http://schemas.openxmlformats.org/drawingml/2006/picture">
+                <pic:pic xmlns:pic="http://schemas.openxmlformats.org/drawingml/2006/picture">
+                  <pic:nvPicPr>
+                    <pic:cNvPr id="1" name=""/>
+                    <pic:cNvPicPr/>
+                  </pic:nvPicPr>
+                  <pic:blipFill>
+                    <a:blip r:embed="rId11"/>
+                    <a:stretch>
+                      <a:fillRect/>
+                    </a:stretch>
+                  </pic:blipFill>
+                  <pic:spPr>
+                    <a:xfrm>
+                      <a:off x="0" y="0"/>
+                      <a:ext cx="9341291" cy="2700279"/>
+                    </a:xfrm>
+                    <a:prstGeom prst="rect">
+                      <a:avLst/>
+                    </a:prstGeom>
+                  </pic:spPr>
+                </pic:pic>
+              </a:graphicData>
+            </a:graphic>
+          </wp:inline>
+        </w:drawing>
+      </w:r>
+    </w:p>
+    <w:p>
+      <w:pPr>
+        <w:pStyle w:val="NoSpacing"/>
+        <w:rPr>
+          <w:b/>
+          <w:sz w:val="24"/>
+        </w:rPr>
+      </w:pPr>
+    </w:p>
+    <w:p>
+      <w:pPr>
+        <w:pStyle w:val="NoSpacing"/>
       </w:pPr>
     </w:p>
     <w:p>
@@ -3166,6 +3236,16 @@
       <w:pPr>
         <w:pStyle w:val="NoSpacing"/>
       </w:pPr>
+      <w:r>
+        <w:t>https://github.com/elev8rProcrastinator/submission_da/tree/master/DA1A</w:t>
+      </w:r>
+      <w:bookmarkStart w:id="0" w:name="_GoBack"/>
+      <w:bookmarkEnd w:id="0"/>
+    </w:p>
+    <w:p>
+      <w:pPr>
+        <w:pStyle w:val="NoSpacing"/>
+      </w:pPr>
     </w:p>
     <w:p>
       <w:pPr>
@@ -3192,7 +3272,7 @@
       <w:pPr>
         <w:pStyle w:val="NoSpacing"/>
       </w:pPr>
-      <w:hyperlink r:id="rId11" w:history="1">
+      <w:hyperlink r:id="rId12" w:history="1">
         <w:r>
           <w:rPr>
             <w:rStyle w:val="Hyperlink"/>
@@ -4345,7 +4425,7 @@
 </file>
 
 <file path=customXml/itemProps1.xml><?xml version="1.0" encoding="utf-8"?>
-<ds:datastoreItem xmlns:ds="http://schemas.openxmlformats.org/officeDocument/2006/customXml" ds:itemID="{DF6072E6-D35A-4148-B54A-6CE190B97C0F}">
+<ds:datastoreItem xmlns:ds="http://schemas.openxmlformats.org/officeDocument/2006/customXml" ds:itemID="{A33A7F06-2805-4B7A-BDD7-F7A4DE95B09E}">
   <ds:schemaRefs>
     <ds:schemaRef ds:uri="http://schemas.openxmlformats.org/officeDocument/2006/bibliography"/>
   </ds:schemaRefs>
